--- a/cloudlab.docx
+++ b/cloudlab.docx
@@ -2507,6 +2507,12 @@
                 <w:color w:val="000000"/>
               </w:rPr>
             </w:pPr>
+            <w:r>
+              <w:rPr>
+                <w:color w:val="000000"/>
+              </w:rPr>
+              <w:t>Varun</w:t>
+            </w:r>
           </w:p>
         </w:tc>
       </w:tr>
@@ -2612,6 +2618,12 @@
                 <w:color w:val="000000"/>
               </w:rPr>
             </w:pPr>
+            <w:r>
+              <w:rPr>
+                <w:color w:val="000000"/>
+              </w:rPr>
+              <w:t>charumathi</w:t>
+            </w:r>
           </w:p>
         </w:tc>
       </w:tr>
@@ -2717,6 +2729,12 @@
                 <w:color w:val="000000"/>
               </w:rPr>
             </w:pPr>
+            <w:r>
+              <w:rPr>
+                <w:color w:val="000000"/>
+              </w:rPr>
+              <w:t>Ajay Kumar</w:t>
+            </w:r>
           </w:p>
         </w:tc>
       </w:tr>
@@ -2822,6 +2840,12 @@
                 <w:color w:val="000000"/>
               </w:rPr>
             </w:pPr>
+            <w:r>
+              <w:rPr>
+                <w:color w:val="000000"/>
+              </w:rPr>
+              <w:t>Sabarivasan</w:t>
+            </w:r>
           </w:p>
         </w:tc>
       </w:tr>

--- a/cloudlab.docx
+++ b/cloudlab.docx
@@ -1397,12 +1397,14 @@
                 <w:color w:val="000000"/>
               </w:rPr>
             </w:pPr>
+            <w:proofErr w:type="spellStart"/>
             <w:r>
               <w:rPr>
                 <w:color w:val="000000"/>
               </w:rPr>
               <w:t>Dilip</w:t>
             </w:r>
+            <w:proofErr w:type="spellEnd"/>
           </w:p>
         </w:tc>
       </w:tr>
@@ -1619,12 +1621,14 @@
                 <w:color w:val="000000"/>
               </w:rPr>
             </w:pPr>
+            <w:proofErr w:type="spellStart"/>
             <w:r>
               <w:rPr>
                 <w:color w:val="000000"/>
               </w:rPr>
               <w:t>Sugunan</w:t>
             </w:r>
+            <w:proofErr w:type="spellEnd"/>
           </w:p>
         </w:tc>
       </w:tr>
@@ -1730,12 +1734,14 @@
                 <w:color w:val="000000"/>
               </w:rPr>
             </w:pPr>
+            <w:proofErr w:type="spellStart"/>
             <w:r>
               <w:rPr>
                 <w:color w:val="000000"/>
               </w:rPr>
               <w:t>Dananjay</w:t>
             </w:r>
+            <w:proofErr w:type="spellEnd"/>
           </w:p>
         </w:tc>
       </w:tr>
@@ -1841,12 +1847,14 @@
                 <w:color w:val="000000"/>
               </w:rPr>
             </w:pPr>
+            <w:proofErr w:type="spellStart"/>
             <w:r>
               <w:rPr>
                 <w:color w:val="000000"/>
               </w:rPr>
               <w:t>Vajira</w:t>
             </w:r>
+            <w:proofErr w:type="spellEnd"/>
           </w:p>
         </w:tc>
       </w:tr>
@@ -2063,12 +2071,14 @@
                 <w:color w:val="000000"/>
               </w:rPr>
             </w:pPr>
+            <w:proofErr w:type="spellStart"/>
             <w:r>
               <w:rPr>
                 <w:color w:val="000000"/>
               </w:rPr>
               <w:t>Nisansala</w:t>
             </w:r>
+            <w:proofErr w:type="spellEnd"/>
           </w:p>
         </w:tc>
       </w:tr>
@@ -2174,12 +2184,14 @@
                 <w:color w:val="000000"/>
               </w:rPr>
             </w:pPr>
+            <w:proofErr w:type="spellStart"/>
             <w:r>
               <w:rPr>
                 <w:color w:val="000000"/>
               </w:rPr>
               <w:t>Keerthana</w:t>
             </w:r>
+            <w:proofErr w:type="spellEnd"/>
           </w:p>
         </w:tc>
       </w:tr>
@@ -2618,12 +2630,14 @@
                 <w:color w:val="000000"/>
               </w:rPr>
             </w:pPr>
+            <w:proofErr w:type="spellStart"/>
             <w:r>
               <w:rPr>
                 <w:color w:val="000000"/>
               </w:rPr>
               <w:t>charumathi</w:t>
             </w:r>
+            <w:proofErr w:type="spellEnd"/>
           </w:p>
         </w:tc>
       </w:tr>
@@ -2840,12 +2854,14 @@
                 <w:color w:val="000000"/>
               </w:rPr>
             </w:pPr>
+            <w:proofErr w:type="spellStart"/>
             <w:r>
               <w:rPr>
                 <w:color w:val="000000"/>
               </w:rPr>
               <w:t>Sabarivasan</w:t>
             </w:r>
+            <w:proofErr w:type="spellEnd"/>
           </w:p>
         </w:tc>
       </w:tr>
@@ -2951,6 +2967,12 @@
                 <w:color w:val="000000"/>
               </w:rPr>
             </w:pPr>
+            <w:r>
+              <w:rPr>
+                <w:color w:val="000000"/>
+              </w:rPr>
+              <w:t>Arun</w:t>
+            </w:r>
           </w:p>
         </w:tc>
       </w:tr>
